--- a/Documents/UI/Risks.docx
+++ b/Documents/UI/Risks.docx
@@ -5,12 +5,153 @@
     <w:p>
       <w:pPr>
         <w:pStyle w:val="Heading1"/>
+        <w:rPr>
+          <w:lang w:val="en-GB"/>
+        </w:rPr>
       </w:pPr>
       <w:r>
         <w:rPr>
           <w:lang w:val="en-GB"/>
         </w:rPr>
         <w:t>Risks</w:t>
+      </w:r>
+    </w:p>
+    <w:p>
+      <w:pPr>
+        <w:pStyle w:val="ListParagraph"/>
+        <w:numPr>
+          <w:ilvl w:val="0"/>
+          <w:numId w:val="2"/>
+        </w:numPr>
+        <w:rPr>
+          <w:lang w:val="en-GB"/>
+        </w:rPr>
+      </w:pPr>
+      <w:r>
+        <w:rPr>
+          <w:lang w:val="en-GB"/>
+        </w:rPr>
+        <w:t>Libraries are too complicated for us to interfaces with</w:t>
+      </w:r>
+    </w:p>
+    <w:p>
+      <w:pPr>
+        <w:pStyle w:val="ListParagraph"/>
+        <w:numPr>
+          <w:ilvl w:val="0"/>
+          <w:numId w:val="2"/>
+        </w:numPr>
+        <w:rPr>
+          <w:lang w:val="en-GB"/>
+        </w:rPr>
+      </w:pPr>
+      <w:r>
+        <w:rPr>
+          <w:lang w:val="en-GB"/>
+        </w:rPr>
+        <w:t>The Data format that is needed to interface with the library is needlessly complicated</w:t>
+      </w:r>
+    </w:p>
+    <w:p>
+      <w:pPr>
+        <w:pStyle w:val="ListParagraph"/>
+        <w:numPr>
+          <w:ilvl w:val="0"/>
+          <w:numId w:val="2"/>
+        </w:numPr>
+        <w:rPr>
+          <w:lang w:val="en-GB"/>
+        </w:rPr>
+      </w:pPr>
+      <w:r>
+        <w:rPr>
+          <w:lang w:val="en-GB"/>
+        </w:rPr>
+        <w:t>The planed idea is too complicated to implement with the chosen library</w:t>
+      </w:r>
+    </w:p>
+    <w:p>
+      <w:pPr>
+        <w:pStyle w:val="ListParagraph"/>
+        <w:numPr>
+          <w:ilvl w:val="0"/>
+          <w:numId w:val="2"/>
+        </w:numPr>
+        <w:rPr>
+          <w:lang w:val="en-GB"/>
+        </w:rPr>
+      </w:pPr>
+      <w:r>
+        <w:rPr>
+          <w:lang w:val="en-GB"/>
+        </w:rPr>
+        <w:t>The end product doesn’t achieve the standards we pursue</w:t>
+      </w:r>
+    </w:p>
+    <w:p>
+      <w:pPr>
+        <w:pStyle w:val="ListParagraph"/>
+        <w:numPr>
+          <w:ilvl w:val="0"/>
+          <w:numId w:val="2"/>
+        </w:numPr>
+        <w:rPr>
+          <w:lang w:val="en-GB"/>
+        </w:rPr>
+      </w:pPr>
+      <w:r>
+        <w:rPr>
+          <w:lang w:val="en-GB"/>
+        </w:rPr>
+        <w:t>Files get lost</w:t>
+      </w:r>
+      <w:r>
+        <w:rPr>
+          <w:lang w:val="en-GB"/>
+        </w:rPr>
+        <w:t xml:space="preserve"> or corrupted</w:t>
+      </w:r>
+      <w:r>
+        <w:rPr>
+          <w:lang w:val="en-GB"/>
+        </w:rPr>
+        <w:t xml:space="preserve"> </w:t>
+      </w:r>
+    </w:p>
+    <w:p>
+      <w:pPr>
+        <w:pStyle w:val="ListParagraph"/>
+        <w:numPr>
+          <w:ilvl w:val="0"/>
+          <w:numId w:val="2"/>
+        </w:numPr>
+        <w:rPr>
+          <w:lang w:val="en-GB"/>
+        </w:rPr>
+      </w:pPr>
+      <w:r>
+        <w:rPr>
+          <w:lang w:val="en-GB"/>
+        </w:rPr>
+        <w:t>The UI isn’t finished in time</w:t>
+      </w:r>
+    </w:p>
+    <w:p>
+      <w:pPr>
+        <w:pStyle w:val="ListParagraph"/>
+        <w:numPr>
+          <w:ilvl w:val="0"/>
+          <w:numId w:val="2"/>
+        </w:numPr>
+        <w:rPr>
+          <w:lang w:val="en-GB"/>
+        </w:rPr>
+      </w:pPr>
+      <w:r>
+        <w:rPr>
+          <w:lang w:val="en-GB"/>
+        </w:rPr>
+        <w:t xml:space="preserve">Wikipedia has to much data to be visualised </w:t>
       </w:r>
       <w:bookmarkStart w:id="0" w:name="_GoBack"/>
       <w:bookmarkEnd w:id="0"/>
@@ -23,6 +164,242 @@
     </w:sectPr>
   </w:body>
 </w:document>
+</file>
+
+<file path=word/numbering.xml><?xml version="1.0" encoding="utf-8"?>
+<w:numbering xmlns:wpc="http://schemas.microsoft.com/office/word/2010/wordprocessingCanvas" xmlns:cx="http://schemas.microsoft.com/office/drawing/2014/chartex" xmlns:cx1="http://schemas.microsoft.com/office/drawing/2015/9/8/chartex" xmlns:cx2="http://schemas.microsoft.com/office/drawing/2015/10/21/chartex" xmlns:cx3="http://schemas.microsoft.com/office/drawing/2016/5/9/chartex" xmlns:cx4="http://schemas.microsoft.com/office/drawing/2016/5/10/chartex" xmlns:cx5="http://schemas.microsoft.com/office/drawing/2016/5/11/chartex" xmlns:cx6="http://schemas.microsoft.com/office/drawing/2016/5/12/chartex" xmlns:cx7="http://schemas.microsoft.com/office/drawing/2016/5/13/chartex" xmlns:cx8="http://schemas.microsoft.com/office/drawing/2016/5/14/chartex" xmlns:mc="http://schemas.openxmlformats.org/markup-compatibility/2006" xmlns:aink="http://schemas.microsoft.com/office/drawing/2016/ink" xmlns:am3d="http://schemas.microsoft.com/office/drawing/2017/model3d" xmlns:o="urn:schemas-microsoft-com:office:office" xmlns:r="http://schemas.openxmlformats.org/officeDocument/2006/relationships" xmlns:m="http://schemas.openxmlformats.org/officeDocument/2006/math" xmlns:v="urn:schemas-microsoft-com:vml" xmlns:wp14="http://schemas.microsoft.com/office/word/2010/wordprocessingDrawing" xmlns:wp="http://schemas.openxmlformats.org/drawingml/2006/wordprocessingDrawing" xmlns:w10="urn:schemas-microsoft-com:office:word" xmlns:w="http://schemas.openxmlformats.org/wordprocessingml/2006/main" xmlns:w14="http://schemas.microsoft.com/office/word/2010/wordml" xmlns:w15="http://schemas.microsoft.com/office/word/2012/wordml" xmlns:w16cid="http://schemas.microsoft.com/office/word/2016/wordml/cid" xmlns:w16se="http://schemas.microsoft.com/office/word/2015/wordml/symex" xmlns:wpg="http://schemas.microsoft.com/office/word/2010/wordprocessingGroup" xmlns:wpi="http://schemas.microsoft.com/office/word/2010/wordprocessingInk" xmlns:wne="http://schemas.microsoft.com/office/word/2006/wordml" xmlns:wps="http://schemas.microsoft.com/office/word/2010/wordprocessingShape" mc:Ignorable="w14 w15 w16se w16cid wp14">
+  <w:abstractNum w:abstractNumId="0" w15:restartNumberingAfterBreak="0">
+    <w:nsid w:val="4655698A"/>
+    <w:multiLevelType w:val="hybridMultilevel"/>
+    <w:tmpl w:val="4EC2BAAC"/>
+    <w:lvl w:ilvl="0" w:tplc="08090001">
+      <w:start w:val="1"/>
+      <w:numFmt w:val="bullet"/>
+      <w:lvlText w:val=""/>
+      <w:lvlJc w:val="left"/>
+      <w:pPr>
+        <w:ind w:left="720" w:hanging="360"/>
+      </w:pPr>
+      <w:rPr>
+        <w:rFonts w:ascii="Symbol" w:hAnsi="Symbol" w:hint="default"/>
+      </w:rPr>
+    </w:lvl>
+    <w:lvl w:ilvl="1" w:tplc="08090003" w:tentative="1">
+      <w:start w:val="1"/>
+      <w:numFmt w:val="bullet"/>
+      <w:lvlText w:val="o"/>
+      <w:lvlJc w:val="left"/>
+      <w:pPr>
+        <w:ind w:left="1440" w:hanging="360"/>
+      </w:pPr>
+      <w:rPr>
+        <w:rFonts w:ascii="Courier New" w:hAnsi="Courier New" w:cs="Courier New" w:hint="default"/>
+      </w:rPr>
+    </w:lvl>
+    <w:lvl w:ilvl="2" w:tplc="08090005" w:tentative="1">
+      <w:start w:val="1"/>
+      <w:numFmt w:val="bullet"/>
+      <w:lvlText w:val=""/>
+      <w:lvlJc w:val="left"/>
+      <w:pPr>
+        <w:ind w:left="2160" w:hanging="360"/>
+      </w:pPr>
+      <w:rPr>
+        <w:rFonts w:ascii="Wingdings" w:hAnsi="Wingdings" w:hint="default"/>
+      </w:rPr>
+    </w:lvl>
+    <w:lvl w:ilvl="3" w:tplc="08090001" w:tentative="1">
+      <w:start w:val="1"/>
+      <w:numFmt w:val="bullet"/>
+      <w:lvlText w:val=""/>
+      <w:lvlJc w:val="left"/>
+      <w:pPr>
+        <w:ind w:left="2880" w:hanging="360"/>
+      </w:pPr>
+      <w:rPr>
+        <w:rFonts w:ascii="Symbol" w:hAnsi="Symbol" w:hint="default"/>
+      </w:rPr>
+    </w:lvl>
+    <w:lvl w:ilvl="4" w:tplc="08090003" w:tentative="1">
+      <w:start w:val="1"/>
+      <w:numFmt w:val="bullet"/>
+      <w:lvlText w:val="o"/>
+      <w:lvlJc w:val="left"/>
+      <w:pPr>
+        <w:ind w:left="3600" w:hanging="360"/>
+      </w:pPr>
+      <w:rPr>
+        <w:rFonts w:ascii="Courier New" w:hAnsi="Courier New" w:cs="Courier New" w:hint="default"/>
+      </w:rPr>
+    </w:lvl>
+    <w:lvl w:ilvl="5" w:tplc="08090005" w:tentative="1">
+      <w:start w:val="1"/>
+      <w:numFmt w:val="bullet"/>
+      <w:lvlText w:val=""/>
+      <w:lvlJc w:val="left"/>
+      <w:pPr>
+        <w:ind w:left="4320" w:hanging="360"/>
+      </w:pPr>
+      <w:rPr>
+        <w:rFonts w:ascii="Wingdings" w:hAnsi="Wingdings" w:hint="default"/>
+      </w:rPr>
+    </w:lvl>
+    <w:lvl w:ilvl="6" w:tplc="08090001" w:tentative="1">
+      <w:start w:val="1"/>
+      <w:numFmt w:val="bullet"/>
+      <w:lvlText w:val=""/>
+      <w:lvlJc w:val="left"/>
+      <w:pPr>
+        <w:ind w:left="5040" w:hanging="360"/>
+      </w:pPr>
+      <w:rPr>
+        <w:rFonts w:ascii="Symbol" w:hAnsi="Symbol" w:hint="default"/>
+      </w:rPr>
+    </w:lvl>
+    <w:lvl w:ilvl="7" w:tplc="08090003" w:tentative="1">
+      <w:start w:val="1"/>
+      <w:numFmt w:val="bullet"/>
+      <w:lvlText w:val="o"/>
+      <w:lvlJc w:val="left"/>
+      <w:pPr>
+        <w:ind w:left="5760" w:hanging="360"/>
+      </w:pPr>
+      <w:rPr>
+        <w:rFonts w:ascii="Courier New" w:hAnsi="Courier New" w:cs="Courier New" w:hint="default"/>
+      </w:rPr>
+    </w:lvl>
+    <w:lvl w:ilvl="8" w:tplc="08090005" w:tentative="1">
+      <w:start w:val="1"/>
+      <w:numFmt w:val="bullet"/>
+      <w:lvlText w:val=""/>
+      <w:lvlJc w:val="left"/>
+      <w:pPr>
+        <w:ind w:left="6480" w:hanging="360"/>
+      </w:pPr>
+      <w:rPr>
+        <w:rFonts w:ascii="Wingdings" w:hAnsi="Wingdings" w:hint="default"/>
+      </w:rPr>
+    </w:lvl>
+  </w:abstractNum>
+  <w:abstractNum w:abstractNumId="1" w15:restartNumberingAfterBreak="0">
+    <w:nsid w:val="4E305EFB"/>
+    <w:multiLevelType w:val="hybridMultilevel"/>
+    <w:tmpl w:val="33ACD810"/>
+    <w:lvl w:ilvl="0" w:tplc="569ADC34">
+      <w:numFmt w:val="bullet"/>
+      <w:lvlText w:val="-"/>
+      <w:lvlJc w:val="left"/>
+      <w:pPr>
+        <w:ind w:left="720" w:hanging="360"/>
+      </w:pPr>
+      <w:rPr>
+        <w:rFonts w:ascii="Calibri" w:eastAsiaTheme="minorHAnsi" w:hAnsi="Calibri" w:cs="Calibri" w:hint="default"/>
+      </w:rPr>
+    </w:lvl>
+    <w:lvl w:ilvl="1" w:tplc="08090003" w:tentative="1">
+      <w:start w:val="1"/>
+      <w:numFmt w:val="bullet"/>
+      <w:lvlText w:val="o"/>
+      <w:lvlJc w:val="left"/>
+      <w:pPr>
+        <w:ind w:left="1440" w:hanging="360"/>
+      </w:pPr>
+      <w:rPr>
+        <w:rFonts w:ascii="Courier New" w:hAnsi="Courier New" w:cs="Courier New" w:hint="default"/>
+      </w:rPr>
+    </w:lvl>
+    <w:lvl w:ilvl="2" w:tplc="08090005" w:tentative="1">
+      <w:start w:val="1"/>
+      <w:numFmt w:val="bullet"/>
+      <w:lvlText w:val=""/>
+      <w:lvlJc w:val="left"/>
+      <w:pPr>
+        <w:ind w:left="2160" w:hanging="360"/>
+      </w:pPr>
+      <w:rPr>
+        <w:rFonts w:ascii="Wingdings" w:hAnsi="Wingdings" w:hint="default"/>
+      </w:rPr>
+    </w:lvl>
+    <w:lvl w:ilvl="3" w:tplc="08090001" w:tentative="1">
+      <w:start w:val="1"/>
+      <w:numFmt w:val="bullet"/>
+      <w:lvlText w:val=""/>
+      <w:lvlJc w:val="left"/>
+      <w:pPr>
+        <w:ind w:left="2880" w:hanging="360"/>
+      </w:pPr>
+      <w:rPr>
+        <w:rFonts w:ascii="Symbol" w:hAnsi="Symbol" w:hint="default"/>
+      </w:rPr>
+    </w:lvl>
+    <w:lvl w:ilvl="4" w:tplc="08090003" w:tentative="1">
+      <w:start w:val="1"/>
+      <w:numFmt w:val="bullet"/>
+      <w:lvlText w:val="o"/>
+      <w:lvlJc w:val="left"/>
+      <w:pPr>
+        <w:ind w:left="3600" w:hanging="360"/>
+      </w:pPr>
+      <w:rPr>
+        <w:rFonts w:ascii="Courier New" w:hAnsi="Courier New" w:cs="Courier New" w:hint="default"/>
+      </w:rPr>
+    </w:lvl>
+    <w:lvl w:ilvl="5" w:tplc="08090005" w:tentative="1">
+      <w:start w:val="1"/>
+      <w:numFmt w:val="bullet"/>
+      <w:lvlText w:val=""/>
+      <w:lvlJc w:val="left"/>
+      <w:pPr>
+        <w:ind w:left="4320" w:hanging="360"/>
+      </w:pPr>
+      <w:rPr>
+        <w:rFonts w:ascii="Wingdings" w:hAnsi="Wingdings" w:hint="default"/>
+      </w:rPr>
+    </w:lvl>
+    <w:lvl w:ilvl="6" w:tplc="08090001" w:tentative="1">
+      <w:start w:val="1"/>
+      <w:numFmt w:val="bullet"/>
+      <w:lvlText w:val=""/>
+      <w:lvlJc w:val="left"/>
+      <w:pPr>
+        <w:ind w:left="5040" w:hanging="360"/>
+      </w:pPr>
+      <w:rPr>
+        <w:rFonts w:ascii="Symbol" w:hAnsi="Symbol" w:hint="default"/>
+      </w:rPr>
+    </w:lvl>
+    <w:lvl w:ilvl="7" w:tplc="08090003" w:tentative="1">
+      <w:start w:val="1"/>
+      <w:numFmt w:val="bullet"/>
+      <w:lvlText w:val="o"/>
+      <w:lvlJc w:val="left"/>
+      <w:pPr>
+        <w:ind w:left="5760" w:hanging="360"/>
+      </w:pPr>
+      <w:rPr>
+        <w:rFonts w:ascii="Courier New" w:hAnsi="Courier New" w:cs="Courier New" w:hint="default"/>
+      </w:rPr>
+    </w:lvl>
+    <w:lvl w:ilvl="8" w:tplc="08090005" w:tentative="1">
+      <w:start w:val="1"/>
+      <w:numFmt w:val="bullet"/>
+      <w:lvlText w:val=""/>
+      <w:lvlJc w:val="left"/>
+      <w:pPr>
+        <w:ind w:left="6480" w:hanging="360"/>
+      </w:pPr>
+      <w:rPr>
+        <w:rFonts w:ascii="Wingdings" w:hAnsi="Wingdings" w:hint="default"/>
+      </w:rPr>
+    </w:lvl>
+  </w:abstractNum>
+  <w:num w:numId="1">
+    <w:abstractNumId w:val="0"/>
+  </w:num>
+  <w:num w:numId="2">
+    <w:abstractNumId w:val="1"/>
+  </w:num>
+</w:numbering>
 </file>
 
 <file path=word/styles.xml><?xml version="1.0" encoding="utf-8"?>
@@ -148,6 +525,7 @@
     <w:lsdException w:name="HTML Sample" w:semiHidden="1" w:unhideWhenUsed="1"/>
     <w:lsdException w:name="HTML Typewriter" w:semiHidden="1" w:unhideWhenUsed="1"/>
     <w:lsdException w:name="HTML Variable" w:semiHidden="1" w:unhideWhenUsed="1"/>
+    <w:lsdException w:name="Normal Table" w:semiHidden="1" w:unhideWhenUsed="1"/>
     <w:lsdException w:name="annotation subject" w:semiHidden="1" w:unhideWhenUsed="1"/>
     <w:lsdException w:name="No List" w:semiHidden="1" w:unhideWhenUsed="1"/>
     <w:lsdException w:name="Outline List 1" w:semiHidden="1" w:unhideWhenUsed="1"/>
@@ -194,8 +572,10 @@
     <w:lsdException w:name="Table Subtle 2" w:semiHidden="1" w:unhideWhenUsed="1"/>
     <w:lsdException w:name="Table Web 1" w:semiHidden="1" w:unhideWhenUsed="1"/>
     <w:lsdException w:name="Table Web 2" w:semiHidden="1" w:unhideWhenUsed="1"/>
+    <w:lsdException w:name="Table Web 3" w:semiHidden="1" w:unhideWhenUsed="1"/>
     <w:lsdException w:name="Balloon Text" w:semiHidden="1" w:unhideWhenUsed="1"/>
     <w:lsdException w:name="Table Grid" w:uiPriority="39"/>
+    <w:lsdException w:name="Table Theme" w:semiHidden="1" w:unhideWhenUsed="1"/>
     <w:lsdException w:name="Placeholder Text" w:semiHidden="1"/>
     <w:lsdException w:name="No Spacing" w:uiPriority="1" w:qFormat="1"/>
     <w:lsdException w:name="Light Shading" w:uiPriority="60"/>
@@ -481,6 +861,17 @@
       <w:sz w:val="32"/>
       <w:szCs w:val="32"/>
     </w:rPr>
+  </w:style>
+  <w:style w:type="paragraph" w:styleId="ListParagraph">
+    <w:name w:val="List Paragraph"/>
+    <w:basedOn w:val="Normal"/>
+    <w:uiPriority w:val="34"/>
+    <w:qFormat/>
+    <w:rsid w:val="005E34AC"/>
+    <w:pPr>
+      <w:ind w:left="720"/>
+      <w:contextualSpacing/>
+    </w:pPr>
   </w:style>
 </w:styles>
 </file>

--- a/Documents/UI/Risks.docx
+++ b/Documents/UI/Risks.docx
@@ -31,7 +31,103 @@
         <w:rPr>
           <w:lang w:val="en-GB"/>
         </w:rPr>
+        <w:t>Libraries</w:t>
+      </w:r>
+      <w:r>
+        <w:rPr>
+          <w:lang w:val="en-GB"/>
+        </w:rPr>
+        <w:t xml:space="preserve"> and problems that could arise</w:t>
+      </w:r>
+    </w:p>
+    <w:p>
+      <w:pPr>
+        <w:pStyle w:val="ListParagraph"/>
+        <w:numPr>
+          <w:ilvl w:val="1"/>
+          <w:numId w:val="2"/>
+        </w:numPr>
+        <w:rPr>
+          <w:lang w:val="en-GB"/>
+        </w:rPr>
+      </w:pPr>
+      <w:r>
+        <w:rPr>
+          <w:lang w:val="en-GB"/>
+        </w:rPr>
         <w:t>Libraries are too complicated for us to interfaces with</w:t>
+      </w:r>
+      <w:r>
+        <w:rPr>
+          <w:lang w:val="en-GB"/>
+        </w:rPr>
+        <w:t>. Meaning that the physics don’t work as intended,</w:t>
+      </w:r>
+    </w:p>
+    <w:p>
+      <w:pPr>
+        <w:pStyle w:val="ListParagraph"/>
+        <w:numPr>
+          <w:ilvl w:val="1"/>
+          <w:numId w:val="2"/>
+        </w:numPr>
+        <w:rPr>
+          <w:lang w:val="en-GB"/>
+        </w:rPr>
+      </w:pPr>
+      <w:r>
+        <w:rPr>
+          <w:lang w:val="en-GB"/>
+        </w:rPr>
+        <w:t xml:space="preserve">The Data format that is needed to interface with the library is </w:t>
+      </w:r>
+      <w:r>
+        <w:rPr>
+          <w:lang w:val="en-GB"/>
+        </w:rPr>
+        <w:t>problematic to convert to (the library is too complex)</w:t>
+      </w:r>
+    </w:p>
+    <w:p>
+      <w:pPr>
+        <w:pStyle w:val="ListParagraph"/>
+        <w:numPr>
+          <w:ilvl w:val="1"/>
+          <w:numId w:val="2"/>
+        </w:numPr>
+        <w:rPr>
+          <w:lang w:val="en-GB"/>
+        </w:rPr>
+      </w:pPr>
+      <w:r>
+        <w:rPr>
+          <w:lang w:val="en-GB"/>
+        </w:rPr>
+        <w:t>The planed idea is too complicated to implement with the chosen library</w:t>
+      </w:r>
+      <w:r>
+        <w:rPr>
+          <w:lang w:val="en-GB"/>
+        </w:rPr>
+        <w:t xml:space="preserve"> (the library is not complex enough)</w:t>
+      </w:r>
+    </w:p>
+    <w:p>
+      <w:pPr>
+        <w:pStyle w:val="ListParagraph"/>
+        <w:numPr>
+          <w:ilvl w:val="1"/>
+          <w:numId w:val="2"/>
+        </w:numPr>
+        <w:rPr>
+          <w:lang w:val="en-GB"/>
+        </w:rPr>
+      </w:pPr>
+      <w:r>
+        <w:rPr>
+          <w:lang w:val="en-GB"/>
+        </w:rPr>
+        <w:t>The chosen library can’t handle the massive data amount Wikipedia holds</w:t>
       </w:r>
     </w:p>
     <w:p>
@@ -49,7 +145,7 @@
         <w:rPr>
           <w:lang w:val="en-GB"/>
         </w:rPr>
-        <w:t>The Data format that is needed to interface with the library is needlessly complicated</w:t>
+        <w:t>The end product doesn’t achieve the standards we pursue</w:t>
       </w:r>
     </w:p>
     <w:p>
@@ -67,7 +163,25 @@
         <w:rPr>
           <w:lang w:val="en-GB"/>
         </w:rPr>
-        <w:t>The planed idea is too complicated to implement with the chosen library</w:t>
+        <w:t>Important f</w:t>
+      </w:r>
+      <w:r>
+        <w:rPr>
+          <w:lang w:val="en-GB"/>
+        </w:rPr>
+        <w:t>iles get lost</w:t>
+      </w:r>
+      <w:r>
+        <w:rPr>
+          <w:lang w:val="en-GB"/>
+        </w:rPr>
+        <w:t xml:space="preserve"> or corrupted</w:t>
+      </w:r>
+      <w:r>
+        <w:rPr>
+          <w:lang w:val="en-GB"/>
+        </w:rPr>
+        <w:t xml:space="preserve"> </w:t>
       </w:r>
     </w:p>
     <w:p>
@@ -85,7 +199,73 @@
         <w:rPr>
           <w:lang w:val="en-GB"/>
         </w:rPr>
-        <w:t>The end product doesn’t achieve the standards we pursue</w:t>
+        <w:t>The UI isn’t finished in time</w:t>
+      </w:r>
+      <w:r>
+        <w:rPr>
+          <w:lang w:val="en-GB"/>
+        </w:rPr>
+        <w:t xml:space="preserve"> due to</w:t>
+      </w:r>
+    </w:p>
+    <w:p>
+      <w:pPr>
+        <w:pStyle w:val="ListParagraph"/>
+        <w:numPr>
+          <w:ilvl w:val="0"/>
+          <w:numId w:val="3"/>
+        </w:numPr>
+        <w:rPr>
+          <w:lang w:val="en-GB"/>
+        </w:rPr>
+      </w:pPr>
+      <w:r>
+        <w:rPr>
+          <w:lang w:val="en-GB"/>
+        </w:rPr>
+        <w:t>h</w:t>
+      </w:r>
+      <w:r>
+        <w:rPr>
+          <w:lang w:val="en-GB"/>
+        </w:rPr>
+        <w:t>ealth related reasons</w:t>
+      </w:r>
+    </w:p>
+    <w:p>
+      <w:pPr>
+        <w:pStyle w:val="ListParagraph"/>
+        <w:numPr>
+          <w:ilvl w:val="0"/>
+          <w:numId w:val="3"/>
+        </w:numPr>
+        <w:rPr>
+          <w:lang w:val="en-GB"/>
+        </w:rPr>
+      </w:pPr>
+      <w:r>
+        <w:rPr>
+          <w:lang w:val="en-GB"/>
+        </w:rPr>
+        <w:t>Time constraints</w:t>
+      </w:r>
+    </w:p>
+    <w:p>
+      <w:pPr>
+        <w:pStyle w:val="ListParagraph"/>
+        <w:numPr>
+          <w:ilvl w:val="0"/>
+          <w:numId w:val="3"/>
+        </w:numPr>
+        <w:rPr>
+          <w:lang w:val="en-GB"/>
+        </w:rPr>
+      </w:pPr>
+      <w:r>
+        <w:rPr>
+          <w:lang w:val="en-GB"/>
+        </w:rPr>
+        <w:t xml:space="preserve">Computer failure </w:t>
       </w:r>
     </w:p>
     <w:p>
@@ -103,19 +283,13 @@
         <w:rPr>
           <w:lang w:val="en-GB"/>
         </w:rPr>
-        <w:t>Files get lost</w:t>
-      </w:r>
-      <w:r>
-        <w:rPr>
-          <w:lang w:val="en-GB"/>
-        </w:rPr>
-        <w:t xml:space="preserve"> or corrupted</w:t>
-      </w:r>
-      <w:r>
-        <w:rPr>
-          <w:lang w:val="en-GB"/>
-        </w:rPr>
-        <w:t xml:space="preserve"> </w:t>
+        <w:t xml:space="preserve">Wikipedia has to much data to be visualised </w:t>
+      </w:r>
+      <w:r>
+        <w:rPr>
+          <w:lang w:val="en-GB"/>
+        </w:rPr>
+        <w:t>effectively and actively in a web browser</w:t>
       </w:r>
     </w:p>
     <w:p>
@@ -129,11 +303,26 @@
           <w:lang w:val="en-GB"/>
         </w:rPr>
       </w:pPr>
-      <w:r>
-        <w:rPr>
-          <w:lang w:val="en-GB"/>
-        </w:rPr>
-        <w:t>The UI isn’t finished in time</w:t>
+    </w:p>
+    <w:p>
+      <w:pPr>
+        <w:rPr>
+          <w:lang w:val="en-GB"/>
+        </w:rPr>
+      </w:pPr>
+    </w:p>
+    <w:p>
+      <w:pPr>
+        <w:pStyle w:val="Heading1"/>
+        <w:rPr>
+          <w:lang w:val="en-GB"/>
+        </w:rPr>
+      </w:pPr>
+      <w:r>
+        <w:rPr>
+          <w:lang w:val="en-GB"/>
+        </w:rPr>
+        <w:t>Measures to take to minimise the risks</w:t>
       </w:r>
     </w:p>
     <w:p>
@@ -141,20 +330,182 @@
         <w:pStyle w:val="ListParagraph"/>
         <w:numPr>
           <w:ilvl w:val="0"/>
-          <w:numId w:val="2"/>
-        </w:numPr>
-        <w:rPr>
-          <w:lang w:val="en-GB"/>
-        </w:rPr>
-      </w:pPr>
-      <w:r>
-        <w:rPr>
-          <w:lang w:val="en-GB"/>
-        </w:rPr>
-        <w:t xml:space="preserve">Wikipedia has to much data to be visualised </w:t>
+          <w:numId w:val="5"/>
+        </w:numPr>
+        <w:rPr>
+          <w:lang w:val="en-GB"/>
+        </w:rPr>
+      </w:pPr>
+      <w:r>
+        <w:rPr>
+          <w:lang w:val="en-GB"/>
+        </w:rPr>
+        <w:t>Search for multiple libraries, collect information about them and compare their pros and cons and finally decide which library to use</w:t>
+      </w:r>
+      <w:r>
+        <w:rPr>
+          <w:lang w:val="en-GB"/>
+        </w:rPr>
+        <w:t xml:space="preserve">. </w:t>
+      </w:r>
+      <w:r>
+        <w:rPr>
+          <w:lang w:val="en-GB"/>
+        </w:rPr>
+        <w:t xml:space="preserve"> </w:t>
+      </w:r>
+    </w:p>
+    <w:p>
+      <w:pPr>
+        <w:pStyle w:val="ListParagraph"/>
+        <w:numPr>
+          <w:ilvl w:val="0"/>
+          <w:numId w:val="5"/>
+        </w:numPr>
+        <w:rPr>
+          <w:lang w:val="en-GB"/>
+        </w:rPr>
+      </w:pPr>
+      <w:r>
+        <w:rPr>
+          <w:lang w:val="en-GB"/>
+        </w:rPr>
+        <w:t>Plan enough time to polish the product in the end</w:t>
+      </w:r>
+      <w:r>
+        <w:rPr>
+          <w:lang w:val="en-GB"/>
+        </w:rPr>
+        <w:t>.</w:t>
+      </w:r>
+    </w:p>
+    <w:p>
+      <w:pPr>
+        <w:pStyle w:val="ListParagraph"/>
+        <w:numPr>
+          <w:ilvl w:val="0"/>
+          <w:numId w:val="5"/>
+        </w:numPr>
+        <w:rPr>
+          <w:lang w:val="en-GB"/>
+        </w:rPr>
+      </w:pPr>
+      <w:r>
+        <w:rPr>
+          <w:lang w:val="en-GB"/>
+        </w:rPr>
+        <w:t>Save a lot and always push changes, how miniscule they may be, to the Git-repository as soon as someone has finished a feature</w:t>
+      </w:r>
+      <w:r>
+        <w:rPr>
+          <w:lang w:val="en-GB"/>
+        </w:rPr>
+        <w:t>.</w:t>
       </w:r>
       <w:bookmarkStart w:id="0" w:name="_GoBack"/>
       <w:bookmarkEnd w:id="0"/>
+    </w:p>
+    <w:p>
+      <w:pPr>
+        <w:pStyle w:val="ListParagraph"/>
+        <w:numPr>
+          <w:ilvl w:val="0"/>
+          <w:numId w:val="5"/>
+        </w:numPr>
+        <w:rPr>
+          <w:lang w:val="en-GB"/>
+        </w:rPr>
+      </w:pPr>
+    </w:p>
+    <w:p>
+      <w:pPr>
+        <w:pStyle w:val="ListParagraph"/>
+        <w:numPr>
+          <w:ilvl w:val="0"/>
+          <w:numId w:val="7"/>
+        </w:numPr>
+        <w:rPr>
+          <w:lang w:val="en-GB"/>
+        </w:rPr>
+      </w:pPr>
+      <w:r>
+        <w:rPr>
+          <w:lang w:val="en-GB"/>
+        </w:rPr>
+        <w:t>Don’t take part in risky activities.</w:t>
+      </w:r>
+    </w:p>
+    <w:p>
+      <w:pPr>
+        <w:pStyle w:val="ListParagraph"/>
+        <w:numPr>
+          <w:ilvl w:val="0"/>
+          <w:numId w:val="7"/>
+        </w:numPr>
+        <w:rPr>
+          <w:lang w:val="en-GB"/>
+        </w:rPr>
+      </w:pPr>
+      <w:r>
+        <w:rPr>
+          <w:lang w:val="en-GB"/>
+        </w:rPr>
+        <w:t>Plan when everybody has time and share the workload accordingly</w:t>
+      </w:r>
+    </w:p>
+    <w:p>
+      <w:pPr>
+        <w:pStyle w:val="ListParagraph"/>
+        <w:numPr>
+          <w:ilvl w:val="0"/>
+          <w:numId w:val="7"/>
+        </w:numPr>
+        <w:rPr>
+          <w:lang w:val="en-GB"/>
+        </w:rPr>
+      </w:pPr>
+      <w:r>
+        <w:rPr>
+          <w:lang w:val="en-GB"/>
+        </w:rPr>
+        <w:t xml:space="preserve">Same as “3.”. This can minimise the lost data through a computer failure </w:t>
+      </w:r>
+      <w:r>
+        <w:rPr>
+          <w:lang w:val="en-GB"/>
+        </w:rPr>
+        <w:t>.</w:t>
+      </w:r>
+    </w:p>
+    <w:p>
+      <w:pPr>
+        <w:pStyle w:val="ListParagraph"/>
+        <w:numPr>
+          <w:ilvl w:val="0"/>
+          <w:numId w:val="5"/>
+        </w:numPr>
+        <w:rPr>
+          <w:lang w:val="en-GB"/>
+        </w:rPr>
+      </w:pPr>
+      <w:r>
+        <w:rPr>
+          <w:lang w:val="en-GB"/>
+        </w:rPr>
+        <w:t xml:space="preserve">Strongly filter the data while crawling and before rendering. </w:t>
+      </w:r>
+    </w:p>
+    <w:p>
+      <w:pPr>
+        <w:pStyle w:val="ListParagraph"/>
+        <w:numPr>
+          <w:ilvl w:val="0"/>
+          <w:numId w:val="5"/>
+        </w:numPr>
+        <w:rPr>
+          <w:lang w:val="en-GB"/>
+        </w:rPr>
+      </w:pPr>
     </w:p>
     <w:sectPr>
       <w:pgSz w:w="11906" w:h="16838"/>
@@ -169,6 +520,184 @@
 <file path=word/numbering.xml><?xml version="1.0" encoding="utf-8"?>
 <w:numbering xmlns:wpc="http://schemas.microsoft.com/office/word/2010/wordprocessingCanvas" xmlns:cx="http://schemas.microsoft.com/office/drawing/2014/chartex" xmlns:cx1="http://schemas.microsoft.com/office/drawing/2015/9/8/chartex" xmlns:cx2="http://schemas.microsoft.com/office/drawing/2015/10/21/chartex" xmlns:cx3="http://schemas.microsoft.com/office/drawing/2016/5/9/chartex" xmlns:cx4="http://schemas.microsoft.com/office/drawing/2016/5/10/chartex" xmlns:cx5="http://schemas.microsoft.com/office/drawing/2016/5/11/chartex" xmlns:cx6="http://schemas.microsoft.com/office/drawing/2016/5/12/chartex" xmlns:cx7="http://schemas.microsoft.com/office/drawing/2016/5/13/chartex" xmlns:cx8="http://schemas.microsoft.com/office/drawing/2016/5/14/chartex" xmlns:mc="http://schemas.openxmlformats.org/markup-compatibility/2006" xmlns:aink="http://schemas.microsoft.com/office/drawing/2016/ink" xmlns:am3d="http://schemas.microsoft.com/office/drawing/2017/model3d" xmlns:o="urn:schemas-microsoft-com:office:office" xmlns:r="http://schemas.openxmlformats.org/officeDocument/2006/relationships" xmlns:m="http://schemas.openxmlformats.org/officeDocument/2006/math" xmlns:v="urn:schemas-microsoft-com:vml" xmlns:wp14="http://schemas.microsoft.com/office/word/2010/wordprocessingDrawing" xmlns:wp="http://schemas.openxmlformats.org/drawingml/2006/wordprocessingDrawing" xmlns:w10="urn:schemas-microsoft-com:office:word" xmlns:w="http://schemas.openxmlformats.org/wordprocessingml/2006/main" xmlns:w14="http://schemas.microsoft.com/office/word/2010/wordml" xmlns:w15="http://schemas.microsoft.com/office/word/2012/wordml" xmlns:w16cid="http://schemas.microsoft.com/office/word/2016/wordml/cid" xmlns:w16se="http://schemas.microsoft.com/office/word/2015/wordml/symex" xmlns:wpg="http://schemas.microsoft.com/office/word/2010/wordprocessingGroup" xmlns:wpi="http://schemas.microsoft.com/office/word/2010/wordprocessingInk" xmlns:wne="http://schemas.microsoft.com/office/word/2006/wordml" xmlns:wps="http://schemas.microsoft.com/office/word/2010/wordprocessingShape" mc:Ignorable="w14 w15 w16se w16cid wp14">
   <w:abstractNum w:abstractNumId="0" w15:restartNumberingAfterBreak="0">
+    <w:nsid w:val="16DA6376"/>
+    <w:multiLevelType w:val="hybridMultilevel"/>
+    <w:tmpl w:val="3B30FCF6"/>
+    <w:lvl w:ilvl="0" w:tplc="0809000F">
+      <w:start w:val="1"/>
+      <w:numFmt w:val="decimal"/>
+      <w:lvlText w:val="%1."/>
+      <w:lvlJc w:val="left"/>
+      <w:pPr>
+        <w:ind w:left="360" w:hanging="360"/>
+      </w:pPr>
+      <w:rPr>
+        <w:rFonts w:hint="default"/>
+      </w:rPr>
+    </w:lvl>
+    <w:lvl w:ilvl="1" w:tplc="08090019" w:tentative="1">
+      <w:start w:val="1"/>
+      <w:numFmt w:val="lowerLetter"/>
+      <w:lvlText w:val="%2."/>
+      <w:lvlJc w:val="left"/>
+      <w:pPr>
+        <w:ind w:left="360" w:hanging="360"/>
+      </w:pPr>
+    </w:lvl>
+    <w:lvl w:ilvl="2" w:tplc="0809001B" w:tentative="1">
+      <w:start w:val="1"/>
+      <w:numFmt w:val="lowerRoman"/>
+      <w:lvlText w:val="%3."/>
+      <w:lvlJc w:val="right"/>
+      <w:pPr>
+        <w:ind w:left="1080" w:hanging="180"/>
+      </w:pPr>
+    </w:lvl>
+    <w:lvl w:ilvl="3" w:tplc="0809000F" w:tentative="1">
+      <w:start w:val="1"/>
+      <w:numFmt w:val="decimal"/>
+      <w:lvlText w:val="%4."/>
+      <w:lvlJc w:val="left"/>
+      <w:pPr>
+        <w:ind w:left="1800" w:hanging="360"/>
+      </w:pPr>
+    </w:lvl>
+    <w:lvl w:ilvl="4" w:tplc="08090019" w:tentative="1">
+      <w:start w:val="1"/>
+      <w:numFmt w:val="lowerLetter"/>
+      <w:lvlText w:val="%5."/>
+      <w:lvlJc w:val="left"/>
+      <w:pPr>
+        <w:ind w:left="2520" w:hanging="360"/>
+      </w:pPr>
+    </w:lvl>
+    <w:lvl w:ilvl="5" w:tplc="0809001B" w:tentative="1">
+      <w:start w:val="1"/>
+      <w:numFmt w:val="lowerRoman"/>
+      <w:lvlText w:val="%6."/>
+      <w:lvlJc w:val="right"/>
+      <w:pPr>
+        <w:ind w:left="3240" w:hanging="180"/>
+      </w:pPr>
+    </w:lvl>
+    <w:lvl w:ilvl="6" w:tplc="0809000F" w:tentative="1">
+      <w:start w:val="1"/>
+      <w:numFmt w:val="decimal"/>
+      <w:lvlText w:val="%7."/>
+      <w:lvlJc w:val="left"/>
+      <w:pPr>
+        <w:ind w:left="3960" w:hanging="360"/>
+      </w:pPr>
+    </w:lvl>
+    <w:lvl w:ilvl="7" w:tplc="08090019" w:tentative="1">
+      <w:start w:val="1"/>
+      <w:numFmt w:val="lowerLetter"/>
+      <w:lvlText w:val="%8."/>
+      <w:lvlJc w:val="left"/>
+      <w:pPr>
+        <w:ind w:left="4680" w:hanging="360"/>
+      </w:pPr>
+    </w:lvl>
+    <w:lvl w:ilvl="8" w:tplc="0809001B" w:tentative="1">
+      <w:start w:val="1"/>
+      <w:numFmt w:val="lowerRoman"/>
+      <w:lvlText w:val="%9."/>
+      <w:lvlJc w:val="right"/>
+      <w:pPr>
+        <w:ind w:left="5400" w:hanging="180"/>
+      </w:pPr>
+    </w:lvl>
+  </w:abstractNum>
+  <w:abstractNum w:abstractNumId="1" w15:restartNumberingAfterBreak="0">
+    <w:nsid w:val="30794CD3"/>
+    <w:multiLevelType w:val="hybridMultilevel"/>
+    <w:tmpl w:val="DC427204"/>
+    <w:lvl w:ilvl="0" w:tplc="A31CF3CE">
+      <w:start w:val="1"/>
+      <w:numFmt w:val="decimal"/>
+      <w:lvlText w:val="4.%1"/>
+      <w:lvlJc w:val="left"/>
+      <w:pPr>
+        <w:ind w:left="1440" w:hanging="360"/>
+      </w:pPr>
+      <w:rPr>
+        <w:rFonts w:hint="default"/>
+      </w:rPr>
+    </w:lvl>
+    <w:lvl w:ilvl="1" w:tplc="08090019" w:tentative="1">
+      <w:start w:val="1"/>
+      <w:numFmt w:val="lowerLetter"/>
+      <w:lvlText w:val="%2."/>
+      <w:lvlJc w:val="left"/>
+      <w:pPr>
+        <w:ind w:left="2160" w:hanging="360"/>
+      </w:pPr>
+    </w:lvl>
+    <w:lvl w:ilvl="2" w:tplc="0809001B" w:tentative="1">
+      <w:start w:val="1"/>
+      <w:numFmt w:val="lowerRoman"/>
+      <w:lvlText w:val="%3."/>
+      <w:lvlJc w:val="right"/>
+      <w:pPr>
+        <w:ind w:left="2880" w:hanging="180"/>
+      </w:pPr>
+    </w:lvl>
+    <w:lvl w:ilvl="3" w:tplc="0809000F" w:tentative="1">
+      <w:start w:val="1"/>
+      <w:numFmt w:val="decimal"/>
+      <w:lvlText w:val="%4."/>
+      <w:lvlJc w:val="left"/>
+      <w:pPr>
+        <w:ind w:left="3600" w:hanging="360"/>
+      </w:pPr>
+    </w:lvl>
+    <w:lvl w:ilvl="4" w:tplc="08090019" w:tentative="1">
+      <w:start w:val="1"/>
+      <w:numFmt w:val="lowerLetter"/>
+      <w:lvlText w:val="%5."/>
+      <w:lvlJc w:val="left"/>
+      <w:pPr>
+        <w:ind w:left="4320" w:hanging="360"/>
+      </w:pPr>
+    </w:lvl>
+    <w:lvl w:ilvl="5" w:tplc="0809001B" w:tentative="1">
+      <w:start w:val="1"/>
+      <w:numFmt w:val="lowerRoman"/>
+      <w:lvlText w:val="%6."/>
+      <w:lvlJc w:val="right"/>
+      <w:pPr>
+        <w:ind w:left="5040" w:hanging="180"/>
+      </w:pPr>
+    </w:lvl>
+    <w:lvl w:ilvl="6" w:tplc="0809000F" w:tentative="1">
+      <w:start w:val="1"/>
+      <w:numFmt w:val="decimal"/>
+      <w:lvlText w:val="%7."/>
+      <w:lvlJc w:val="left"/>
+      <w:pPr>
+        <w:ind w:left="5760" w:hanging="360"/>
+      </w:pPr>
+    </w:lvl>
+    <w:lvl w:ilvl="7" w:tplc="08090019" w:tentative="1">
+      <w:start w:val="1"/>
+      <w:numFmt w:val="lowerLetter"/>
+      <w:lvlText w:val="%8."/>
+      <w:lvlJc w:val="left"/>
+      <w:pPr>
+        <w:ind w:left="6480" w:hanging="360"/>
+      </w:pPr>
+    </w:lvl>
+    <w:lvl w:ilvl="8" w:tplc="0809001B" w:tentative="1">
+      <w:start w:val="1"/>
+      <w:numFmt w:val="lowerRoman"/>
+      <w:lvlText w:val="%9."/>
+      <w:lvlJc w:val="right"/>
+      <w:pPr>
+        <w:ind w:left="7200" w:hanging="180"/>
+      </w:pPr>
+    </w:lvl>
+  </w:abstractNum>
+  <w:abstractNum w:abstractNumId="2" w15:restartNumberingAfterBreak="0">
     <w:nsid w:val="4655698A"/>
     <w:multiLevelType w:val="hybridMultilevel"/>
     <w:tmpl w:val="4EC2BAAC"/>
@@ -281,122 +810,402 @@
       </w:rPr>
     </w:lvl>
   </w:abstractNum>
-  <w:abstractNum w:abstractNumId="1" w15:restartNumberingAfterBreak="0">
+  <w:abstractNum w:abstractNumId="3" w15:restartNumberingAfterBreak="0">
     <w:nsid w:val="4E305EFB"/>
     <w:multiLevelType w:val="hybridMultilevel"/>
-    <w:tmpl w:val="33ACD810"/>
-    <w:lvl w:ilvl="0" w:tplc="569ADC34">
+    <w:tmpl w:val="D4D44498"/>
+    <w:lvl w:ilvl="0" w:tplc="0809000F">
+      <w:start w:val="1"/>
+      <w:numFmt w:val="decimal"/>
+      <w:lvlText w:val="%1."/>
+      <w:lvlJc w:val="left"/>
+      <w:pPr>
+        <w:ind w:left="720" w:hanging="360"/>
+      </w:pPr>
+      <w:rPr>
+        <w:rFonts w:hint="default"/>
+      </w:rPr>
+    </w:lvl>
+    <w:lvl w:ilvl="1" w:tplc="ED30CDCC">
+      <w:start w:val="1"/>
+      <w:numFmt w:val="decimal"/>
+      <w:lvlText w:val="1.%2"/>
+      <w:lvlJc w:val="left"/>
+      <w:pPr>
+        <w:ind w:left="1440" w:hanging="360"/>
+      </w:pPr>
+      <w:rPr>
+        <w:rFonts w:hint="default"/>
+      </w:rPr>
+    </w:lvl>
+    <w:lvl w:ilvl="2" w:tplc="08090005" w:tentative="1">
+      <w:start w:val="1"/>
       <w:numFmt w:val="bullet"/>
-      <w:lvlText w:val="-"/>
-      <w:lvlJc w:val="left"/>
-      <w:pPr>
-        <w:ind w:left="720" w:hanging="360"/>
-      </w:pPr>
-      <w:rPr>
-        <w:rFonts w:ascii="Calibri" w:eastAsiaTheme="minorHAnsi" w:hAnsi="Calibri" w:cs="Calibri" w:hint="default"/>
-      </w:rPr>
-    </w:lvl>
-    <w:lvl w:ilvl="1" w:tplc="08090003" w:tentative="1">
+      <w:lvlText w:val=""/>
+      <w:lvlJc w:val="left"/>
+      <w:pPr>
+        <w:ind w:left="2160" w:hanging="360"/>
+      </w:pPr>
+      <w:rPr>
+        <w:rFonts w:ascii="Wingdings" w:hAnsi="Wingdings" w:hint="default"/>
+      </w:rPr>
+    </w:lvl>
+    <w:lvl w:ilvl="3" w:tplc="08090001" w:tentative="1">
+      <w:start w:val="1"/>
+      <w:numFmt w:val="bullet"/>
+      <w:lvlText w:val=""/>
+      <w:lvlJc w:val="left"/>
+      <w:pPr>
+        <w:ind w:left="2880" w:hanging="360"/>
+      </w:pPr>
+      <w:rPr>
+        <w:rFonts w:ascii="Symbol" w:hAnsi="Symbol" w:hint="default"/>
+      </w:rPr>
+    </w:lvl>
+    <w:lvl w:ilvl="4" w:tplc="08090003" w:tentative="1">
       <w:start w:val="1"/>
       <w:numFmt w:val="bullet"/>
       <w:lvlText w:val="o"/>
       <w:lvlJc w:val="left"/>
       <w:pPr>
-        <w:ind w:left="1440" w:hanging="360"/>
+        <w:ind w:left="3600" w:hanging="360"/>
       </w:pPr>
       <w:rPr>
         <w:rFonts w:ascii="Courier New" w:hAnsi="Courier New" w:cs="Courier New" w:hint="default"/>
       </w:rPr>
     </w:lvl>
-    <w:lvl w:ilvl="2" w:tplc="08090005" w:tentative="1">
+    <w:lvl w:ilvl="5" w:tplc="08090005" w:tentative="1">
       <w:start w:val="1"/>
       <w:numFmt w:val="bullet"/>
       <w:lvlText w:val=""/>
       <w:lvlJc w:val="left"/>
       <w:pPr>
-        <w:ind w:left="2160" w:hanging="360"/>
+        <w:ind w:left="4320" w:hanging="360"/>
       </w:pPr>
       <w:rPr>
         <w:rFonts w:ascii="Wingdings" w:hAnsi="Wingdings" w:hint="default"/>
       </w:rPr>
     </w:lvl>
-    <w:lvl w:ilvl="3" w:tplc="08090001" w:tentative="1">
+    <w:lvl w:ilvl="6" w:tplc="08090001" w:tentative="1">
       <w:start w:val="1"/>
       <w:numFmt w:val="bullet"/>
       <w:lvlText w:val=""/>
       <w:lvlJc w:val="left"/>
       <w:pPr>
-        <w:ind w:left="2880" w:hanging="360"/>
+        <w:ind w:left="5040" w:hanging="360"/>
       </w:pPr>
       <w:rPr>
         <w:rFonts w:ascii="Symbol" w:hAnsi="Symbol" w:hint="default"/>
       </w:rPr>
     </w:lvl>
-    <w:lvl w:ilvl="4" w:tplc="08090003" w:tentative="1">
+    <w:lvl w:ilvl="7" w:tplc="08090003" w:tentative="1">
       <w:start w:val="1"/>
       <w:numFmt w:val="bullet"/>
       <w:lvlText w:val="o"/>
       <w:lvlJc w:val="left"/>
       <w:pPr>
-        <w:ind w:left="3600" w:hanging="360"/>
+        <w:ind w:left="5760" w:hanging="360"/>
       </w:pPr>
       <w:rPr>
         <w:rFonts w:ascii="Courier New" w:hAnsi="Courier New" w:cs="Courier New" w:hint="default"/>
       </w:rPr>
     </w:lvl>
-    <w:lvl w:ilvl="5" w:tplc="08090005" w:tentative="1">
+    <w:lvl w:ilvl="8" w:tplc="08090005" w:tentative="1">
       <w:start w:val="1"/>
       <w:numFmt w:val="bullet"/>
       <w:lvlText w:val=""/>
       <w:lvlJc w:val="left"/>
       <w:pPr>
-        <w:ind w:left="4320" w:hanging="360"/>
+        <w:ind w:left="6480" w:hanging="360"/>
       </w:pPr>
       <w:rPr>
         <w:rFonts w:ascii="Wingdings" w:hAnsi="Wingdings" w:hint="default"/>
       </w:rPr>
     </w:lvl>
-    <w:lvl w:ilvl="6" w:tplc="08090001" w:tentative="1">
-      <w:start w:val="1"/>
-      <w:numFmt w:val="bullet"/>
-      <w:lvlText w:val=""/>
+  </w:abstractNum>
+  <w:abstractNum w:abstractNumId="4" w15:restartNumberingAfterBreak="0">
+    <w:nsid w:val="658F5DE7"/>
+    <w:multiLevelType w:val="hybridMultilevel"/>
+    <w:tmpl w:val="3E522076"/>
+    <w:lvl w:ilvl="0" w:tplc="A31CF3CE">
+      <w:start w:val="1"/>
+      <w:numFmt w:val="decimal"/>
+      <w:lvlText w:val="4.%1"/>
+      <w:lvlJc w:val="left"/>
+      <w:pPr>
+        <w:ind w:left="1494" w:hanging="360"/>
+      </w:pPr>
+      <w:rPr>
+        <w:rFonts w:hint="default"/>
+      </w:rPr>
+    </w:lvl>
+    <w:lvl w:ilvl="1" w:tplc="08090019">
+      <w:start w:val="1"/>
+      <w:numFmt w:val="lowerLetter"/>
+      <w:lvlText w:val="%2."/>
+      <w:lvlJc w:val="left"/>
+      <w:pPr>
+        <w:ind w:left="2214" w:hanging="360"/>
+      </w:pPr>
+    </w:lvl>
+    <w:lvl w:ilvl="2" w:tplc="0809001B" w:tentative="1">
+      <w:start w:val="1"/>
+      <w:numFmt w:val="lowerRoman"/>
+      <w:lvlText w:val="%3."/>
+      <w:lvlJc w:val="right"/>
+      <w:pPr>
+        <w:ind w:left="2934" w:hanging="180"/>
+      </w:pPr>
+    </w:lvl>
+    <w:lvl w:ilvl="3" w:tplc="0809000F" w:tentative="1">
+      <w:start w:val="1"/>
+      <w:numFmt w:val="decimal"/>
+      <w:lvlText w:val="%4."/>
+      <w:lvlJc w:val="left"/>
+      <w:pPr>
+        <w:ind w:left="3654" w:hanging="360"/>
+      </w:pPr>
+    </w:lvl>
+    <w:lvl w:ilvl="4" w:tplc="08090019" w:tentative="1">
+      <w:start w:val="1"/>
+      <w:numFmt w:val="lowerLetter"/>
+      <w:lvlText w:val="%5."/>
+      <w:lvlJc w:val="left"/>
+      <w:pPr>
+        <w:ind w:left="4374" w:hanging="360"/>
+      </w:pPr>
+    </w:lvl>
+    <w:lvl w:ilvl="5" w:tplc="0809001B" w:tentative="1">
+      <w:start w:val="1"/>
+      <w:numFmt w:val="lowerRoman"/>
+      <w:lvlText w:val="%6."/>
+      <w:lvlJc w:val="right"/>
+      <w:pPr>
+        <w:ind w:left="5094" w:hanging="180"/>
+      </w:pPr>
+    </w:lvl>
+    <w:lvl w:ilvl="6" w:tplc="0809000F" w:tentative="1">
+      <w:start w:val="1"/>
+      <w:numFmt w:val="decimal"/>
+      <w:lvlText w:val="%7."/>
+      <w:lvlJc w:val="left"/>
+      <w:pPr>
+        <w:ind w:left="5814" w:hanging="360"/>
+      </w:pPr>
+    </w:lvl>
+    <w:lvl w:ilvl="7" w:tplc="08090019" w:tentative="1">
+      <w:start w:val="1"/>
+      <w:numFmt w:val="lowerLetter"/>
+      <w:lvlText w:val="%8."/>
+      <w:lvlJc w:val="left"/>
+      <w:pPr>
+        <w:ind w:left="6534" w:hanging="360"/>
+      </w:pPr>
+    </w:lvl>
+    <w:lvl w:ilvl="8" w:tplc="0809001B" w:tentative="1">
+      <w:start w:val="1"/>
+      <w:numFmt w:val="lowerRoman"/>
+      <w:lvlText w:val="%9."/>
+      <w:lvlJc w:val="right"/>
+      <w:pPr>
+        <w:ind w:left="7254" w:hanging="180"/>
+      </w:pPr>
+    </w:lvl>
+  </w:abstractNum>
+  <w:abstractNum w:abstractNumId="5" w15:restartNumberingAfterBreak="0">
+    <w:nsid w:val="6A96425C"/>
+    <w:multiLevelType w:val="hybridMultilevel"/>
+    <w:tmpl w:val="FB98A4AC"/>
+    <w:lvl w:ilvl="0" w:tplc="A31CF3CE">
+      <w:start w:val="1"/>
+      <w:numFmt w:val="decimal"/>
+      <w:lvlText w:val="4.%1"/>
+      <w:lvlJc w:val="left"/>
+      <w:pPr>
+        <w:ind w:left="1494" w:hanging="360"/>
+      </w:pPr>
+      <w:rPr>
+        <w:rFonts w:hint="default"/>
+      </w:rPr>
+    </w:lvl>
+    <w:lvl w:ilvl="1" w:tplc="08090019" w:tentative="1">
+      <w:start w:val="1"/>
+      <w:numFmt w:val="lowerLetter"/>
+      <w:lvlText w:val="%2."/>
+      <w:lvlJc w:val="left"/>
+      <w:pPr>
+        <w:ind w:left="1440" w:hanging="360"/>
+      </w:pPr>
+    </w:lvl>
+    <w:lvl w:ilvl="2" w:tplc="0809001B" w:tentative="1">
+      <w:start w:val="1"/>
+      <w:numFmt w:val="lowerRoman"/>
+      <w:lvlText w:val="%3."/>
+      <w:lvlJc w:val="right"/>
+      <w:pPr>
+        <w:ind w:left="2160" w:hanging="180"/>
+      </w:pPr>
+    </w:lvl>
+    <w:lvl w:ilvl="3" w:tplc="0809000F" w:tentative="1">
+      <w:start w:val="1"/>
+      <w:numFmt w:val="decimal"/>
+      <w:lvlText w:val="%4."/>
+      <w:lvlJc w:val="left"/>
+      <w:pPr>
+        <w:ind w:left="2880" w:hanging="360"/>
+      </w:pPr>
+    </w:lvl>
+    <w:lvl w:ilvl="4" w:tplc="08090019" w:tentative="1">
+      <w:start w:val="1"/>
+      <w:numFmt w:val="lowerLetter"/>
+      <w:lvlText w:val="%5."/>
+      <w:lvlJc w:val="left"/>
+      <w:pPr>
+        <w:ind w:left="3600" w:hanging="360"/>
+      </w:pPr>
+    </w:lvl>
+    <w:lvl w:ilvl="5" w:tplc="0809001B" w:tentative="1">
+      <w:start w:val="1"/>
+      <w:numFmt w:val="lowerRoman"/>
+      <w:lvlText w:val="%6."/>
+      <w:lvlJc w:val="right"/>
+      <w:pPr>
+        <w:ind w:left="4320" w:hanging="180"/>
+      </w:pPr>
+    </w:lvl>
+    <w:lvl w:ilvl="6" w:tplc="0809000F" w:tentative="1">
+      <w:start w:val="1"/>
+      <w:numFmt w:val="decimal"/>
+      <w:lvlText w:val="%7."/>
       <w:lvlJc w:val="left"/>
       <w:pPr>
         <w:ind w:left="5040" w:hanging="360"/>
       </w:pPr>
-      <w:rPr>
-        <w:rFonts w:ascii="Symbol" w:hAnsi="Symbol" w:hint="default"/>
-      </w:rPr>
-    </w:lvl>
-    <w:lvl w:ilvl="7" w:tplc="08090003" w:tentative="1">
-      <w:start w:val="1"/>
-      <w:numFmt w:val="bullet"/>
-      <w:lvlText w:val="o"/>
+    </w:lvl>
+    <w:lvl w:ilvl="7" w:tplc="08090019" w:tentative="1">
+      <w:start w:val="1"/>
+      <w:numFmt w:val="lowerLetter"/>
+      <w:lvlText w:val="%8."/>
       <w:lvlJc w:val="left"/>
       <w:pPr>
         <w:ind w:left="5760" w:hanging="360"/>
       </w:pPr>
-      <w:rPr>
-        <w:rFonts w:ascii="Courier New" w:hAnsi="Courier New" w:cs="Courier New" w:hint="default"/>
-      </w:rPr>
-    </w:lvl>
-    <w:lvl w:ilvl="8" w:tplc="08090005" w:tentative="1">
-      <w:start w:val="1"/>
-      <w:numFmt w:val="bullet"/>
-      <w:lvlText w:val=""/>
-      <w:lvlJc w:val="left"/>
-      <w:pPr>
-        <w:ind w:left="6480" w:hanging="360"/>
-      </w:pPr>
-      <w:rPr>
-        <w:rFonts w:ascii="Wingdings" w:hAnsi="Wingdings" w:hint="default"/>
-      </w:rPr>
+    </w:lvl>
+    <w:lvl w:ilvl="8" w:tplc="0809001B" w:tentative="1">
+      <w:start w:val="1"/>
+      <w:numFmt w:val="lowerRoman"/>
+      <w:lvlText w:val="%9."/>
+      <w:lvlJc w:val="right"/>
+      <w:pPr>
+        <w:ind w:left="6480" w:hanging="180"/>
+      </w:pPr>
+    </w:lvl>
+  </w:abstractNum>
+  <w:abstractNum w:abstractNumId="6" w15:restartNumberingAfterBreak="0">
+    <w:nsid w:val="6EFC0D15"/>
+    <w:multiLevelType w:val="hybridMultilevel"/>
+    <w:tmpl w:val="3FD074B4"/>
+    <w:lvl w:ilvl="0" w:tplc="0407000F">
+      <w:start w:val="1"/>
+      <w:numFmt w:val="decimal"/>
+      <w:lvlText w:val="%1."/>
+      <w:lvlJc w:val="left"/>
+      <w:pPr>
+        <w:ind w:left="720" w:hanging="360"/>
+      </w:pPr>
+    </w:lvl>
+    <w:lvl w:ilvl="1" w:tplc="08090019" w:tentative="1">
+      <w:start w:val="1"/>
+      <w:numFmt w:val="lowerLetter"/>
+      <w:lvlText w:val="%2."/>
+      <w:lvlJc w:val="left"/>
+      <w:pPr>
+        <w:ind w:left="1440" w:hanging="360"/>
+      </w:pPr>
+    </w:lvl>
+    <w:lvl w:ilvl="2" w:tplc="0809001B" w:tentative="1">
+      <w:start w:val="1"/>
+      <w:numFmt w:val="lowerRoman"/>
+      <w:lvlText w:val="%3."/>
+      <w:lvlJc w:val="right"/>
+      <w:pPr>
+        <w:ind w:left="2160" w:hanging="180"/>
+      </w:pPr>
+    </w:lvl>
+    <w:lvl w:ilvl="3" w:tplc="0809000F" w:tentative="1">
+      <w:start w:val="1"/>
+      <w:numFmt w:val="decimal"/>
+      <w:lvlText w:val="%4."/>
+      <w:lvlJc w:val="left"/>
+      <w:pPr>
+        <w:ind w:left="2880" w:hanging="360"/>
+      </w:pPr>
+    </w:lvl>
+    <w:lvl w:ilvl="4" w:tplc="08090019" w:tentative="1">
+      <w:start w:val="1"/>
+      <w:numFmt w:val="lowerLetter"/>
+      <w:lvlText w:val="%5."/>
+      <w:lvlJc w:val="left"/>
+      <w:pPr>
+        <w:ind w:left="3600" w:hanging="360"/>
+      </w:pPr>
+    </w:lvl>
+    <w:lvl w:ilvl="5" w:tplc="0809001B" w:tentative="1">
+      <w:start w:val="1"/>
+      <w:numFmt w:val="lowerRoman"/>
+      <w:lvlText w:val="%6."/>
+      <w:lvlJc w:val="right"/>
+      <w:pPr>
+        <w:ind w:left="4320" w:hanging="180"/>
+      </w:pPr>
+    </w:lvl>
+    <w:lvl w:ilvl="6" w:tplc="0809000F" w:tentative="1">
+      <w:start w:val="1"/>
+      <w:numFmt w:val="decimal"/>
+      <w:lvlText w:val="%7."/>
+      <w:lvlJc w:val="left"/>
+      <w:pPr>
+        <w:ind w:left="5040" w:hanging="360"/>
+      </w:pPr>
+    </w:lvl>
+    <w:lvl w:ilvl="7" w:tplc="08090019" w:tentative="1">
+      <w:start w:val="1"/>
+      <w:numFmt w:val="lowerLetter"/>
+      <w:lvlText w:val="%8."/>
+      <w:lvlJc w:val="left"/>
+      <w:pPr>
+        <w:ind w:left="5760" w:hanging="360"/>
+      </w:pPr>
+    </w:lvl>
+    <w:lvl w:ilvl="8" w:tplc="0809001B" w:tentative="1">
+      <w:start w:val="1"/>
+      <w:numFmt w:val="lowerRoman"/>
+      <w:lvlText w:val="%9."/>
+      <w:lvlJc w:val="right"/>
+      <w:pPr>
+        <w:ind w:left="6480" w:hanging="180"/>
+      </w:pPr>
     </w:lvl>
   </w:abstractNum>
   <w:num w:numId="1">
+    <w:abstractNumId w:val="2"/>
+  </w:num>
+  <w:num w:numId="2">
+    <w:abstractNumId w:val="3"/>
+  </w:num>
+  <w:num w:numId="3">
+    <w:abstractNumId w:val="5"/>
+  </w:num>
+  <w:num w:numId="4">
     <w:abstractNumId w:val="0"/>
   </w:num>
-  <w:num w:numId="2">
+  <w:num w:numId="5">
+    <w:abstractNumId w:val="6"/>
+  </w:num>
+  <w:num w:numId="6">
+    <w:abstractNumId w:val="4"/>
+  </w:num>
+  <w:num w:numId="7">
     <w:abstractNumId w:val="1"/>
   </w:num>
 </w:numbering>
@@ -1169,4 +1978,16 @@
     </a:ext>
   </a:extLst>
 </a:theme>
+</file>
+
+<file path=customXml/item1.xml><?xml version="1.0" encoding="utf-8"?>
+<b:Sources xmlns:b="http://schemas.openxmlformats.org/officeDocument/2006/bibliography" xmlns="http://schemas.openxmlformats.org/officeDocument/2006/bibliography" SelectedStyle="\APASixthEditionOfficeOnline.xsl" StyleName="APA" Version="6"/>
+</file>
+
+<file path=customXml/itemProps1.xml><?xml version="1.0" encoding="utf-8"?>
+<ds:datastoreItem xmlns:ds="http://schemas.openxmlformats.org/officeDocument/2006/customXml" ds:itemID="{CBB734A9-684C-476D-A818-1F36B122546B}">
+  <ds:schemaRefs>
+    <ds:schemaRef ds:uri="http://schemas.openxmlformats.org/officeDocument/2006/bibliography"/>
+  </ds:schemaRefs>
+</ds:datastoreItem>
 </file>